--- a/CPC02/file/Business/報價單.docx
+++ b/CPC02/file/Business/報價單.docx
@@ -921,7 +921,21 @@
         <w:rPr>
           <w:rFonts w:ascii="華康儷細黑(P)" w:eastAsia="華康儷細黑(P)" w:hAnsi="新細明體" w:cs="細明體" w:hint="eastAsia"/>
         </w:rPr>
-        <w:t xml:space="preserve">   註：</w:t>
+        <w:t xml:space="preserve">   </w:t>
+      </w:r>
+      <w:proofErr w:type="gramStart"/>
+      <w:r>
+        <w:rPr>
+          <w:rFonts w:ascii="華康儷細黑(P)" w:eastAsia="華康儷細黑(P)" w:hAnsi="新細明體" w:cs="細明體" w:hint="eastAsia"/>
+        </w:rPr>
+        <w:t>註</w:t>
+      </w:r>
+      <w:proofErr w:type="gramEnd"/>
+      <w:r>
+        <w:rPr>
+          <w:rFonts w:ascii="華康儷細黑(P)" w:eastAsia="華康儷細黑(P)" w:hAnsi="新細明體" w:cs="細明體" w:hint="eastAsia"/>
+        </w:rPr>
+        <w:t>：</w:t>
       </w:r>
       <w:r>
         <w:rPr>
@@ -959,8 +973,8 @@
     </w:p>
     <w:tbl>
       <w:tblPr>
-        <w:tblW w:w="10773" w:type="dxa"/>
-        <w:tblInd w:w="-572" w:type="dxa"/>
+        <w:tblW w:w="11057" w:type="dxa"/>
+        <w:tblInd w:w="-714" w:type="dxa"/>
         <w:tblBorders>
           <w:top w:val="single" w:sz="4" w:space="0" w:color="000000"/>
           <w:left w:val="single" w:sz="4" w:space="0" w:color="000000"/>
@@ -973,13 +987,13 @@
         <w:tblLook w:val="04A0" w:firstRow="1" w:lastRow="0" w:firstColumn="1" w:lastColumn="0" w:noHBand="0" w:noVBand="1"/>
       </w:tblPr>
       <w:tblGrid>
-        <w:gridCol w:w="567"/>
-        <w:gridCol w:w="4820"/>
+        <w:gridCol w:w="425"/>
+        <w:gridCol w:w="4962"/>
+        <w:gridCol w:w="851"/>
         <w:gridCol w:w="850"/>
-        <w:gridCol w:w="851"/>
         <w:gridCol w:w="709"/>
-        <w:gridCol w:w="708"/>
-        <w:gridCol w:w="851"/>
+        <w:gridCol w:w="709"/>
+        <w:gridCol w:w="1134"/>
         <w:gridCol w:w="1417"/>
       </w:tblGrid>
       <w:tr>
@@ -988,7 +1002,7 @@
         </w:trPr>
         <w:tc>
           <w:tcPr>
-            <w:tcW w:w="567" w:type="dxa"/>
+            <w:tcW w:w="425" w:type="dxa"/>
             <w:vAlign w:val="center"/>
           </w:tcPr>
           <w:p>
@@ -1010,19 +1024,11 @@
               </w:rPr>
               <w:t>序</w:t>
             </w:r>
-            <w:r>
-              <w:rPr>
-                <w:rFonts w:ascii="華康儷細黑(P)" w:eastAsia="華康儷細黑(P)" w:hAnsi="新細明體" w:cs="細明體" w:hint="eastAsia"/>
-                <w:noProof/>
-                <w:szCs w:val="24"/>
-              </w:rPr>
-              <w:t>號</w:t>
-            </w:r>
           </w:p>
         </w:tc>
         <w:tc>
           <w:tcPr>
-            <w:tcW w:w="4820" w:type="dxa"/>
+            <w:tcW w:w="4962" w:type="dxa"/>
             <w:vAlign w:val="center"/>
           </w:tcPr>
           <w:p>
@@ -1060,6 +1066,33 @@
               </w:rPr>
               <w:t>客戶料號</w:t>
             </w:r>
+          </w:p>
+        </w:tc>
+        <w:tc>
+          <w:tcPr>
+            <w:tcW w:w="851" w:type="dxa"/>
+            <w:vAlign w:val="center"/>
+          </w:tcPr>
+          <w:p>
+            <w:pPr>
+              <w:tabs>
+                <w:tab w:val="left" w:pos="5715"/>
+              </w:tabs>
+              <w:jc w:val="center"/>
+              <w:rPr>
+                <w:rFonts w:ascii="華康儷細黑(P)" w:eastAsia="華康儷細黑(P)" w:hAnsi="新細明體" w:cs="Arial"/>
+                <w:szCs w:val="24"/>
+              </w:rPr>
+            </w:pPr>
+            <w:proofErr w:type="gramStart"/>
+            <w:r>
+              <w:rPr>
+                <w:rFonts w:ascii="華康儷細黑(P)" w:eastAsia="華康儷細黑(P)" w:hAnsi="新細明體" w:cs="細明體" w:hint="eastAsia"/>
+                <w:szCs w:val="24"/>
+              </w:rPr>
+              <w:t>邊距</w:t>
+            </w:r>
+            <w:proofErr w:type="gramEnd"/>
           </w:p>
         </w:tc>
         <w:tc>
@@ -1078,6 +1111,7 @@
                 <w:szCs w:val="24"/>
               </w:rPr>
             </w:pPr>
+            <w:proofErr w:type="gramStart"/>
             <w:r>
               <w:rPr>
                 <w:rFonts w:ascii="華康儷細黑(P)" w:eastAsia="華康儷細黑(P)" w:hAnsi="新細明體" w:cs="細明體" w:hint="eastAsia"/>
@@ -1085,31 +1119,7 @@
               </w:rPr>
               <w:t>邊距</w:t>
             </w:r>
-          </w:p>
-        </w:tc>
-        <w:tc>
-          <w:tcPr>
-            <w:tcW w:w="851" w:type="dxa"/>
-            <w:vAlign w:val="center"/>
-          </w:tcPr>
-          <w:p>
-            <w:pPr>
-              <w:tabs>
-                <w:tab w:val="left" w:pos="5715"/>
-              </w:tabs>
-              <w:jc w:val="center"/>
-              <w:rPr>
-                <w:rFonts w:ascii="華康儷細黑(P)" w:eastAsia="華康儷細黑(P)" w:hAnsi="新細明體" w:cs="Arial"/>
-                <w:szCs w:val="24"/>
-              </w:rPr>
-            </w:pPr>
-            <w:r>
-              <w:rPr>
-                <w:rFonts w:ascii="華康儷細黑(P)" w:eastAsia="華康儷細黑(P)" w:hAnsi="新細明體" w:cs="細明體" w:hint="eastAsia"/>
-                <w:szCs w:val="24"/>
-              </w:rPr>
-              <w:t>邊距</w:t>
-            </w:r>
+            <w:proofErr w:type="gramEnd"/>
           </w:p>
         </w:tc>
         <w:tc>
@@ -1140,7 +1150,7 @@
         </w:tc>
         <w:tc>
           <w:tcPr>
-            <w:tcW w:w="708" w:type="dxa"/>
+            <w:tcW w:w="709" w:type="dxa"/>
             <w:vAlign w:val="center"/>
           </w:tcPr>
           <w:p>
@@ -1166,7 +1176,7 @@
         </w:tc>
         <w:tc>
           <w:tcPr>
-            <w:tcW w:w="851" w:type="dxa"/>
+            <w:tcW w:w="1134" w:type="dxa"/>
             <w:vAlign w:val="center"/>
           </w:tcPr>
           <w:p>
@@ -1223,7 +1233,7 @@
         </w:trPr>
         <w:tc>
           <w:tcPr>
-            <w:tcW w:w="567" w:type="dxa"/>
+            <w:tcW w:w="425" w:type="dxa"/>
           </w:tcPr>
           <w:p>
             <w:pPr>
@@ -1249,7 +1259,7 @@
         </w:tc>
         <w:tc>
           <w:tcPr>
-            <w:tcW w:w="4820" w:type="dxa"/>
+            <w:tcW w:w="4962" w:type="dxa"/>
           </w:tcPr>
           <w:p>
             <w:pPr>
@@ -1272,6 +1282,34 @@
                 <w:highlight w:val="yellow"/>
               </w:rPr>
               <w:t>[$11$]</w:t>
+            </w:r>
+          </w:p>
+        </w:tc>
+        <w:tc>
+          <w:tcPr>
+            <w:tcW w:w="851" w:type="dxa"/>
+          </w:tcPr>
+          <w:p>
+            <w:pPr>
+              <w:tabs>
+                <w:tab w:val="left" w:pos="5715"/>
+              </w:tabs>
+              <w:spacing w:line="440" w:lineRule="exact"/>
+              <w:jc w:val="center"/>
+              <w:rPr>
+                <w:rFonts w:ascii="華康儷細黑(P)" w:eastAsia="華康儷細黑(P)" w:hAnsi="新細明體" w:cs="Arial"/>
+                <w:sz w:val="22"/>
+                <w:szCs w:val="22"/>
+              </w:rPr>
+            </w:pPr>
+            <w:r>
+              <w:rPr>
+                <w:rFonts w:ascii="華康儷細黑(P)" w:eastAsia="華康儷細黑(P)" w:hAnsi="新細明體" w:cs="Arial" w:hint="eastAsia"/>
+                <w:sz w:val="22"/>
+                <w:szCs w:val="22"/>
+                <w:highlight w:val="yellow"/>
+              </w:rPr>
+              <w:t>[$12$]</w:t>
             </w:r>
           </w:p>
         </w:tc>
@@ -1299,34 +1337,6 @@
                 <w:szCs w:val="22"/>
                 <w:highlight w:val="yellow"/>
               </w:rPr>
-              <w:t>[$12$]</w:t>
-            </w:r>
-          </w:p>
-        </w:tc>
-        <w:tc>
-          <w:tcPr>
-            <w:tcW w:w="851" w:type="dxa"/>
-          </w:tcPr>
-          <w:p>
-            <w:pPr>
-              <w:tabs>
-                <w:tab w:val="left" w:pos="5715"/>
-              </w:tabs>
-              <w:spacing w:line="440" w:lineRule="exact"/>
-              <w:jc w:val="center"/>
-              <w:rPr>
-                <w:rFonts w:ascii="華康儷細黑(P)" w:eastAsia="華康儷細黑(P)" w:hAnsi="新細明體" w:cs="Arial"/>
-                <w:sz w:val="22"/>
-                <w:szCs w:val="22"/>
-              </w:rPr>
-            </w:pPr>
-            <w:r>
-              <w:rPr>
-                <w:rFonts w:ascii="華康儷細黑(P)" w:eastAsia="華康儷細黑(P)" w:hAnsi="新細明體" w:cs="Arial" w:hint="eastAsia"/>
-                <w:sz w:val="22"/>
-                <w:szCs w:val="22"/>
-                <w:highlight w:val="yellow"/>
-              </w:rPr>
               <w:t>[$13$]</w:t>
             </w:r>
           </w:p>
@@ -1361,7 +1371,7 @@
         </w:tc>
         <w:tc>
           <w:tcPr>
-            <w:tcW w:w="708" w:type="dxa"/>
+            <w:tcW w:w="709" w:type="dxa"/>
           </w:tcPr>
           <w:p>
             <w:pPr>
@@ -1389,7 +1399,7 @@
         </w:tc>
         <w:tc>
           <w:tcPr>
-            <w:tcW w:w="851" w:type="dxa"/>
+            <w:tcW w:w="1134" w:type="dxa"/>
           </w:tcPr>
           <w:p>
             <w:pPr>
@@ -1447,7 +1457,7 @@
       <w:tr>
         <w:tc>
           <w:tcPr>
-            <w:tcW w:w="8505" w:type="dxa"/>
+            <w:tcW w:w="8506" w:type="dxa"/>
             <w:gridSpan w:val="6"/>
           </w:tcPr>
           <w:p>
@@ -1471,7 +1481,7 @@
         </w:tc>
         <w:tc>
           <w:tcPr>
-            <w:tcW w:w="2268" w:type="dxa"/>
+            <w:tcW w:w="2551" w:type="dxa"/>
             <w:gridSpan w:val="2"/>
           </w:tcPr>
           <w:p>
@@ -1673,8 +1683,17 @@
           <w:rFonts w:ascii="華康儷細黑(P)" w:eastAsia="華康儷細黑(P)" w:hAnsi="新細明體" w:cs="Arial" w:hint="eastAsia"/>
           <w:sz w:val="24"/>
         </w:rPr>
-        <w:t xml:space="preserve"> 敬上</w:t>
+        <w:t xml:space="preserve"> </w:t>
       </w:r>
+      <w:proofErr w:type="spellStart"/>
+      <w:r>
+        <w:rPr>
+          <w:rFonts w:ascii="華康儷細黑(P)" w:eastAsia="華康儷細黑(P)" w:hAnsi="新細明體" w:cs="Arial" w:hint="eastAsia"/>
+          <w:sz w:val="24"/>
+        </w:rPr>
+        <w:t>敬上</w:t>
+      </w:r>
+      <w:proofErr w:type="spellEnd"/>
     </w:p>
     <w:sectPr>
       <w:headerReference w:type="even" r:id="rId9"/>
@@ -1867,7 +1886,21 @@
       <w:rPr>
         <w:rFonts w:ascii="微軟正黑體" w:eastAsia="微軟正黑體" w:hAnsi="微軟正黑體"/>
       </w:rPr>
-      <w:t>No. 3, Dali 1st Rd., Xinshi Dist., Southern Taiwan Science Park, Tainan City 741-45, Taiwan</w:t>
+      <w:t xml:space="preserve">No. 3, Dali 1st Rd., </w:t>
+    </w:r>
+    <w:proofErr w:type="spellStart"/>
+    <w:r>
+      <w:rPr>
+        <w:rFonts w:ascii="微軟正黑體" w:eastAsia="微軟正黑體" w:hAnsi="微軟正黑體"/>
+      </w:rPr>
+      <w:t>Xinshi</w:t>
+    </w:r>
+    <w:proofErr w:type="spellEnd"/>
+    <w:r>
+      <w:rPr>
+        <w:rFonts w:ascii="微軟正黑體" w:eastAsia="微軟正黑體" w:hAnsi="微軟正黑體"/>
+      </w:rPr>
+      <w:t xml:space="preserve"> Dist., Southern Taiwan Science Park, Tainan City 741-45, Taiwan</w:t>
     </w:r>
   </w:p>
   <w:p>
@@ -2417,12 +2450,21 @@
       </w:rPr>
       <w:t></w:t>
     </w:r>
+    <w:proofErr w:type="spellStart"/>
     <w:r>
       <w:rPr>
         <w:rFonts w:ascii="華康儷細黑(P)" w:eastAsia="華康儷細黑(P)" w:hAnsi="新細明體" w:cs="Arial Unicode MS" w:hint="eastAsia"/>
         <w:szCs w:val="24"/>
       </w:rPr>
-      <w:t>頁次：</w:t>
+      <w:t>頁次</w:t>
+    </w:r>
+    <w:proofErr w:type="spellEnd"/>
+    <w:r>
+      <w:rPr>
+        <w:rFonts w:ascii="華康儷細黑(P)" w:eastAsia="華康儷細黑(P)" w:hAnsi="新細明體" w:cs="Arial Unicode MS" w:hint="eastAsia"/>
+        <w:szCs w:val="24"/>
+      </w:rPr>
+      <w:t>：</w:t>
     </w:r>
     <w:r>
       <w:rPr>
@@ -2456,7 +2498,23 @@
         <w:rFonts w:ascii="華康儷細黑(P)" w:eastAsia="華康儷細黑(P)" w:hAnsi="新細明體" w:hint="eastAsia"/>
         <w:szCs w:val="16"/>
       </w:rPr>
-      <w:t>表單編號：1-DS-4-A-003  Rev:4</w:t>
+      <w:t>表單編號：1-DS-4-A-</w:t>
+    </w:r>
+    <w:proofErr w:type="gramStart"/>
+    <w:r>
+      <w:rPr>
+        <w:rFonts w:ascii="華康儷細黑(P)" w:eastAsia="華康儷細黑(P)" w:hAnsi="新細明體" w:hint="eastAsia"/>
+        <w:szCs w:val="16"/>
+      </w:rPr>
+      <w:t>003  Rev</w:t>
+    </w:r>
+    <w:proofErr w:type="gramEnd"/>
+    <w:r>
+      <w:rPr>
+        <w:rFonts w:ascii="華康儷細黑(P)" w:eastAsia="華康儷細黑(P)" w:hAnsi="新細明體" w:hint="eastAsia"/>
+        <w:szCs w:val="16"/>
+      </w:rPr>
+      <w:t>:4</w:t>
     </w:r>
   </w:p>
   <w:p>
@@ -2648,8 +2706,22 @@
                               <w:sz w:val="22"/>
                               <w:szCs w:val="22"/>
                             </w:rPr>
-                            <w:t>CHIEFTEK PRECISION Co.,LTD</w:t>
+                            <w:t xml:space="preserve">CHIEFTEK PRECISION </w:t>
                           </w:r>
+                          <w:proofErr w:type="spellStart"/>
+                          <w:proofErr w:type="gramStart"/>
+                          <w:r>
+                            <w:rPr>
+                              <w:rFonts w:ascii="微軟正黑體" w:eastAsia="微軟正黑體" w:hAnsi="微軟正黑體"/>
+                              <w:b/>
+                              <w:color w:val="000000"/>
+                              <w:sz w:val="22"/>
+                              <w:szCs w:val="22"/>
+                            </w:rPr>
+                            <w:t>Co.,LTD</w:t>
+                          </w:r>
+                          <w:proofErr w:type="spellEnd"/>
+                          <w:proofErr w:type="gramEnd"/>
                           <w:r>
                             <w:rPr>
                               <w:rFonts w:ascii="TechnicBold" w:hAnsi="TechnicBold"/>
@@ -2729,7 +2801,7 @@
                                   </pic:cNvPicPr>
                                 </pic:nvPicPr>
                                 <pic:blipFill>
-                                  <a:blip r:embed="rId1">
+                                  <a:blip r:embed="rId2">
                                     <a:extLst>
                                       <a:ext uri="{28A0092B-C50C-407E-A947-70E740481C1C}">
                                         <a14:useLocalDpi xmlns:a14="http://schemas.microsoft.com/office/drawing/2010/main" val="0"/>
@@ -3554,54 +3626,54 @@
             <o:lock v:ext="edit" aspectratio="t"/>
           </v:shapetype>
           <v:shape id="_x0000_s1052" type="#_x0000_t75" style="position:absolute;left:7244;top:761;width:503;height:360;mso-wrap-edited:f;mso-position-horizontal-relative:page;mso-position-vertical-relative:page" wrapcoords="1271 1800 1271 19800 20329 19800 20329 1800 1271 1800" o:allowincell="f">
-            <v:imagedata r:id="rId2" o:title="" croptop="-5161f" cropbottom="-5161f" cropleft="-8742f" cropright="-8742f"/>
+            <v:imagedata r:id="rId3" o:title="" croptop="-5161f" cropbottom="-5161f" cropleft="-8742f" cropright="-8742f"/>
             <o:lock v:ext="edit" aspectratio="f"/>
           </v:shape>
           <v:shape id="_x0000_s1053" type="#_x0000_t75" style="position:absolute;left:7711;top:761;width:363;height:360;mso-wrap-edited:f;mso-position-horizontal-relative:page;mso-position-vertical-relative:page" wrapcoords="-900 0 -900 19636 18000 19636 18000 0 -900 0" o:allowincell="f">
-            <v:imagedata r:id="rId3" o:title="" cropbottom="-5851f" cropleft="9673f" cropright="-15477f"/>
+            <v:imagedata r:id="rId4" o:title="" cropbottom="-5851f" cropleft="9673f" cropright="-15477f"/>
             <o:lock v:ext="edit" aspectratio="f"/>
           </v:shape>
           <v:shape id="_x0000_s1054" type="#_x0000_t75" style="position:absolute;left:7938;top:739;width:493;height:378;mso-position-horizontal-relative:page;mso-position-vertical-relative:page" o:allowincell="f">
-            <v:imagedata r:id="rId4" o:title="" croptop="-4128f" cropleft="-9230f" cropright="-9230f"/>
+            <v:imagedata r:id="rId5" o:title="" croptop="-4128f" cropleft="-9230f" cropright="-9230f"/>
             <o:lock v:ext="edit" aspectratio="f"/>
           </v:shape>
           <v:shape id="_x0000_s1055" type="#_x0000_t75" style="position:absolute;left:8222;top:761;width:468;height:389;mso-position-horizontal-relative:page;mso-position-vertical-relative:page" o:allowincell="f">
-            <v:imagedata r:id="rId5" o:title="" croptop="3811f" cropleft="-9776f" gain="93623f"/>
+            <v:imagedata r:id="rId6" o:title="" croptop="3811f" cropleft="-9776f" gain="93623f"/>
             <o:lock v:ext="edit" aspectratio="f"/>
           </v:shape>
           <v:shape id="_x0000_s1056" type="#_x0000_t75" style="position:absolute;left:8574;top:752;width:510;height:396;mso-position-horizontal-relative:page;mso-position-vertical-relative:page">
-            <v:imagedata r:id="rId6" o:title="" croptop="5423f" cropleft="-4152f" cropright="4152f"/>
+            <v:imagedata r:id="rId7" o:title="" croptop="5423f" cropleft="-4152f" cropright="4152f"/>
             <o:lock v:ext="edit" aspectratio="f"/>
           </v:shape>
           <v:shape id="_x0000_s1057" type="#_x0000_t75" style="position:absolute;left:9015;top:761;width:276;height:295;mso-position-horizontal-relative:page;mso-position-vertical-relative:page" o:allowincell="f">
-            <v:imagedata r:id="rId7" o:title="" cropbottom="8097f" cropleft="7506f" cropright="15011f"/>
+            <v:imagedata r:id="rId8" o:title="" cropbottom="8097f" cropleft="7506f" cropright="15011f"/>
             <o:lock v:ext="edit" aspectratio="f"/>
           </v:shape>
           <v:shape id="_x0000_s1058" type="#_x0000_t75" style="position:absolute;left:9359;top:761;width:276;height:295;mso-position-horizontal-relative:page;mso-position-vertical-relative:page" o:allowincell="f">
-            <v:imagedata r:id="rId8" o:title="" cropbottom="14372f" cropleft="16191f" cropright="9715f"/>
+            <v:imagedata r:id="rId9" o:title="" cropbottom="14372f" cropleft="16191f" cropright="9715f"/>
             <o:lock v:ext="edit" aspectratio="f"/>
           </v:shape>
           <v:shape id="_x0000_s1059" type="#_x0000_t75" style="position:absolute;left:9522;top:748;width:544;height:454;mso-position-horizontal-relative:page;mso-position-vertical-relative:page" o:allowincell="f">
-            <v:imagedata r:id="rId9" o:title="" cropbottom="-4586f" cropleft="-9347f" cropright="-9347f" gain="74473f"/>
+            <v:imagedata r:id="rId10" o:title="" cropbottom="-4586f" cropleft="-9347f" cropright="-9347f" gain="74473f"/>
             <o:lock v:ext="edit" aspectratio="f"/>
           </v:shape>
           <v:shape id="_x0000_s1060" type="#_x0000_t75" style="position:absolute;left:9866;top:761;width:522;height:363;mso-position-horizontal-relative:page;mso-position-vertical-relative:page" o:allowincell="f">
-            <v:imagedata r:id="rId10" o:title="" cropbottom="2962f" cropleft="-9230f" cropright="-9230f"/>
+            <v:imagedata r:id="rId11" o:title="" cropbottom="2962f" cropleft="-9230f" cropright="-9230f"/>
             <o:lock v:ext="edit" aspectratio="f"/>
           </v:shape>
           <v:shape id="_x0000_s1061" type="#_x0000_t75" style="position:absolute;left:10263;top:761;width:323;height:414;mso-position-horizontal-relative:page;mso-position-vertical-relative:page" o:allowincell="f">
-            <v:imagedata r:id="rId11" o:title="" cropbottom="6370f" cropleft="9796f" cropright="7977f"/>
+            <v:imagedata r:id="rId12" o:title="" cropbottom="6370f" cropleft="9796f" cropright="7977f"/>
             <o:lock v:ext="edit" aspectratio="f"/>
           </v:shape>
         </v:group>
-        <o:OLEObject Type="Embed" ProgID="PBrush" ShapeID="_x0000_s1052" DrawAspect="Content" ObjectID="_1798285582" r:id="rId12"/>
-        <o:OLEObject Type="Embed" ProgID="PBrush" ShapeID="_x0000_s1053" DrawAspect="Content" ObjectID="_1798285583" r:id="rId13"/>
-        <o:OLEObject Type="Embed" ProgID="PBrush" ShapeID="_x0000_s1055" DrawAspect="Content" ObjectID="_1798285584" r:id="rId14"/>
-        <o:OLEObject Type="Embed" ProgID="PBrush" ShapeID="_x0000_s1056" DrawAspect="Content" ObjectID="_1798285585" r:id="rId15"/>
-        <o:OLEObject Type="Embed" ProgID="PBrush" ShapeID="_x0000_s1057" DrawAspect="Content" ObjectID="_1798285586" r:id="rId16"/>
-        <o:OLEObject Type="Embed" ProgID="PBrush" ShapeID="_x0000_s1058" DrawAspect="Content" ObjectID="_1798285587" r:id="rId17"/>
-        <o:OLEObject Type="Embed" ProgID="PBrush" ShapeID="_x0000_s1060" DrawAspect="Content" ObjectID="_1798285588" r:id="rId18"/>
-        <o:OLEObject Type="Embed" ProgID="PBrush" ShapeID="_x0000_s1061" DrawAspect="Content" ObjectID="_1798285589" r:id="rId19"/>
+        <o:OLEObject Type="Embed" ProgID="PBrush" ShapeID="_x0000_s1052" DrawAspect="Content" ObjectID="_1799127521" r:id="rId13"/>
+        <o:OLEObject Type="Embed" ProgID="PBrush" ShapeID="_x0000_s1053" DrawAspect="Content" ObjectID="_1799127522" r:id="rId14"/>
+        <o:OLEObject Type="Embed" ProgID="PBrush" ShapeID="_x0000_s1055" DrawAspect="Content" ObjectID="_1799127523" r:id="rId15"/>
+        <o:OLEObject Type="Embed" ProgID="PBrush" ShapeID="_x0000_s1056" DrawAspect="Content" ObjectID="_1799127524" r:id="rId16"/>
+        <o:OLEObject Type="Embed" ProgID="PBrush" ShapeID="_x0000_s1057" DrawAspect="Content" ObjectID="_1799127525" r:id="rId17"/>
+        <o:OLEObject Type="Embed" ProgID="PBrush" ShapeID="_x0000_s1058" DrawAspect="Content" ObjectID="_1799127526" r:id="rId18"/>
+        <o:OLEObject Type="Embed" ProgID="PBrush" ShapeID="_x0000_s1060" DrawAspect="Content" ObjectID="_1799127527" r:id="rId19"/>
+        <o:OLEObject Type="Embed" ProgID="PBrush" ShapeID="_x0000_s1061" DrawAspect="Content" ObjectID="_1799127528" r:id="rId20"/>
       </w:object>
     </w:r>
     <w:r>
